--- a/analysis/crc-карточки.docx
+++ b/analysis/crc-карточки.docx
@@ -2492,6 +2492,14 @@
                 <w:szCs w:val="28"/>
               </w:rPr>
             </w:pPr>
+            <w:r>
+              <w:rPr>
+                <w:rFonts w:ascii="Times New Roman" w:hAnsi="Times New Roman" w:cs="Times New Roman"/>
+                <w:sz w:val="28"/>
+                <w:szCs w:val="28"/>
+              </w:rPr>
+              <w:t>Информация о преподавателе</w:t>
+            </w:r>
           </w:p>
         </w:tc>
       </w:tr>
